--- a/docs/Course_Name.docx
+++ b/docs/Course_Name.docx
@@ -21,7 +21,7 @@
         <w:pStyle w:val="Date"/>
       </w:pPr>
       <w:r>
-        <w:t xml:space="preserve">November,</w:t>
+        <w:t xml:space="preserve">December,</w:t>
       </w:r>
       <w:r>
         <w:t xml:space="preserve"> </w:t>
@@ -66,7 +66,7 @@
       </w:r>
     </w:p>
     <w:bookmarkEnd w:id="20"/>
-    <w:bookmarkStart w:id="29" w:name="introduction"/>
+    <w:bookmarkStart w:id="31" w:name="introduction"/>
     <w:p>
       <w:pPr>
         <w:pStyle w:val="Heading1"/>
@@ -84,7 +84,54 @@
         <w:t xml:space="preserve">Introduction</w:t>
       </w:r>
     </w:p>
-    <w:bookmarkStart w:id="21" w:name="motivation"/>
+    <w:p>
+      <w:pPr>
+        <w:pStyle w:val="FirstParagraph"/>
+      </w:pPr>
+      <w:r>
+        <w:drawing>
+          <wp:inline>
+            <wp:extent cx="5334000" cy="3000375"/>
+            <wp:effectExtent b="0" l="0" r="0" t="0"/>
+            <wp:docPr descr="" title="" id="1" name="Picture"/>
+            <a:graphic>
+              <a:graphicData uri="http://schemas.openxmlformats.org/drawingml/2006/picture">
+                <pic:pic>
+                  <pic:nvPicPr>
+                    <pic:cNvPr descr="resources/images/01-intro_files/figure-docx//1SRokLaGAc2hiwJSN26FHE0ZEEhPr3KQdyMICic8kAcs_p.png" id="0" name="Picture"/>
+                    <pic:cNvPicPr>
+                      <a:picLocks noChangeArrowheads="1" noChangeAspect="1"/>
+                    </pic:cNvPicPr>
+                  </pic:nvPicPr>
+                  <pic:blipFill>
+                    <a:blip r:embed="rId21"/>
+                    <a:stretch>
+                      <a:fillRect/>
+                    </a:stretch>
+                  </pic:blipFill>
+                  <pic:spPr bwMode="auto">
+                    <a:xfrm>
+                      <a:off x="0" y="0"/>
+                      <a:ext cx="5334000" cy="3000375"/>
+                    </a:xfrm>
+                    <a:prstGeom prst="rect">
+                      <a:avLst/>
+                    </a:prstGeom>
+                    <a:noFill/>
+                    <a:ln w="9525">
+                      <a:noFill/>
+                      <a:headEnd/>
+                      <a:tailEnd/>
+                    </a:ln>
+                  </pic:spPr>
+                </pic:pic>
+              </a:graphicData>
+            </a:graphic>
+          </wp:inline>
+        </w:drawing>
+      </w:r>
+    </w:p>
+    <w:bookmarkStart w:id="22" w:name="motivation"/>
     <w:p>
       <w:pPr>
         <w:pStyle w:val="Heading2"/>
@@ -102,8 +149,16 @@
         <w:t xml:space="preserve">Motivation</w:t>
       </w:r>
     </w:p>
-    <w:bookmarkEnd w:id="21"/>
-    <w:bookmarkStart w:id="22" w:name="target-audience"/>
+    <w:p>
+      <w:pPr>
+        <w:pStyle w:val="FirstParagraph"/>
+      </w:pPr>
+      <w:r>
+        <w:t xml:space="preserve">One of the key cancer informatics challenges is dealing with and managing the explosion of data from multiple sources. This course is designed to help researchers and investigators to understand the key principles of data management from an economic, privacy, security, usability and discoverability perspective.</w:t>
+      </w:r>
+    </w:p>
+    <w:bookmarkEnd w:id="22"/>
+    <w:bookmarkStart w:id="23" w:name="target-audience"/>
     <w:p>
       <w:pPr>
         <w:pStyle w:val="Heading2"/>
@@ -126,11 +181,11 @@
         <w:pStyle w:val="FirstParagraph"/>
       </w:pPr>
       <w:r>
-        <w:t xml:space="preserve">The course is intended for …</w:t>
-      </w:r>
-    </w:p>
-    <w:bookmarkEnd w:id="22"/>
-    <w:bookmarkStart w:id="24" w:name="curriculum"/>
+        <w:t xml:space="preserve">This course is intended for researchers (including postdocs and students) with limited to intermediate experience with informatics research. The conceptual material will also be useful for those in management roles who are collecting data and using informatics pipelines.</w:t>
+      </w:r>
+    </w:p>
+    <w:bookmarkEnd w:id="23"/>
+    <w:bookmarkStart w:id="26" w:name="curriculum"/>
     <w:p>
       <w:pPr>
         <w:pStyle w:val="Heading2"/>
@@ -153,7 +208,7 @@
         <w:pStyle w:val="FirstParagraph"/>
       </w:pPr>
       <w:r>
-        <w:t xml:space="preserve">The course covers…</w:t>
+        <w:t xml:space="preserve">The course will cover the key underlying principles and concepts in data management. It will also cover data security, data privacy, IRB and data access requests, and the ethics of good data management. The course will highlight concrete workflows for managing genomic, imaging, and clinical data.</w:t>
       </w:r>
     </w:p>
     <w:p>
@@ -161,12 +216,59 @@
         <w:pStyle w:val="BodyText"/>
       </w:pPr>
       <w:r>
+        <w:drawing>
+          <wp:inline>
+            <wp:extent cx="5334000" cy="3000375"/>
+            <wp:effectExtent b="0" l="0" r="0" t="0"/>
+            <wp:docPr descr="" title="" id="1" name="Picture"/>
+            <a:graphic>
+              <a:graphicData uri="http://schemas.openxmlformats.org/drawingml/2006/picture">
+                <pic:pic>
+                  <pic:nvPicPr>
+                    <pic:cNvPr descr="resources/images/01-intro_files/figure-docx//1B4LwuvgA6aUopOHEAbES1Agjy7Ex2IpVAoUIoBFbsq0_gf5f8818810_1_5.png" id="0" name="Picture"/>
+                    <pic:cNvPicPr>
+                      <a:picLocks noChangeArrowheads="1" noChangeAspect="1"/>
+                    </pic:cNvPicPr>
+                  </pic:nvPicPr>
+                  <pic:blipFill>
+                    <a:blip r:embed="rId24"/>
+                    <a:stretch>
+                      <a:fillRect/>
+                    </a:stretch>
+                  </pic:blipFill>
+                  <pic:spPr bwMode="auto">
+                    <a:xfrm>
+                      <a:off x="0" y="0"/>
+                      <a:ext cx="5334000" cy="3000375"/>
+                    </a:xfrm>
+                    <a:prstGeom prst="rect">
+                      <a:avLst/>
+                    </a:prstGeom>
+                    <a:noFill/>
+                    <a:ln w="9525">
+                      <a:noFill/>
+                      <a:headEnd/>
+                      <a:tailEnd/>
+                    </a:ln>
+                  </pic:spPr>
+                </pic:pic>
+              </a:graphicData>
+            </a:graphic>
+          </wp:inline>
+        </w:drawing>
+      </w:r>
+    </w:p>
+    <w:p>
+      <w:pPr>
+        <w:pStyle w:val="BodyText"/>
+      </w:pPr>
+      <w:r>
         <w:t xml:space="preserve">*If you haven’t yet read the getting started Wiki pages;</w:t>
       </w:r>
       <w:r>
         <w:t xml:space="preserve"> </w:t>
       </w:r>
-      <w:hyperlink r:id="rId23">
+      <w:hyperlink r:id="rId25">
         <w:r>
           <w:rPr>
             <w:rStyle w:val="Hyperlink"/>
@@ -183,8 +285,8 @@
         <w:t xml:space="preserve">Every chapter needs to start out with this chunk of code:</w:t>
       </w:r>
     </w:p>
-    <w:bookmarkEnd w:id="24"/>
-    <w:bookmarkStart w:id="26" w:name="learning-objectives"/>
+    <w:bookmarkEnd w:id="26"/>
+    <w:bookmarkStart w:id="28" w:name="learning-objectives"/>
     <w:p>
       <w:pPr>
         <w:pStyle w:val="Heading2"/>
@@ -232,7 +334,7 @@
       <w:r>
         <w:t xml:space="preserve"> </w:t>
       </w:r>
-      <w:hyperlink r:id="rId25">
+      <w:hyperlink r:id="rId27">
         <w:r>
           <w:rPr>
             <w:rStyle w:val="Hyperlink"/>
@@ -259,8 +361,8 @@
         <w:t xml:space="preserve">{Another learning objective}</w:t>
       </w:r>
     </w:p>
-    <w:bookmarkEnd w:id="26"/>
-    <w:bookmarkStart w:id="28" w:name="libraries"/>
+    <w:bookmarkEnd w:id="28"/>
+    <w:bookmarkStart w:id="30" w:name="libraries"/>
     <w:p>
       <w:pPr>
         <w:pStyle w:val="Heading2"/>
@@ -296,7 +398,7 @@
       <w:r>
         <w:t xml:space="preserve"> </w:t>
       </w:r>
-      <w:hyperlink r:id="rId27">
+      <w:hyperlink r:id="rId29">
         <w:r>
           <w:rPr>
             <w:rStyle w:val="Hyperlink"/>
@@ -325,9 +427,9 @@
         <w:t xml:space="preserve">(magrittr)</w:t>
       </w:r>
     </w:p>
-    <w:bookmarkEnd w:id="28"/>
-    <w:bookmarkEnd w:id="29"/>
-    <w:bookmarkStart w:id="43" w:name="topic-of-section"/>
+    <w:bookmarkEnd w:id="30"/>
+    <w:bookmarkEnd w:id="31"/>
+    <w:bookmarkStart w:id="45" w:name="topic-of-section"/>
     <w:p>
       <w:pPr>
         <w:pStyle w:val="Heading1"/>
@@ -353,7 +455,7 @@
         <w:t xml:space="preserve">You can write all your text in sections like this!</w:t>
       </w:r>
     </w:p>
-    <w:bookmarkStart w:id="41" w:name="subtopic"/>
+    <w:bookmarkStart w:id="43" w:name="subtopic"/>
     <w:p>
       <w:pPr>
         <w:pStyle w:val="Heading2"/>
@@ -379,7 +481,7 @@
         <w:t xml:space="preserve">Here’s a subheading and some text in this subsection!</w:t>
       </w:r>
     </w:p>
-    <w:bookmarkStart w:id="31" w:name="code-examples"/>
+    <w:bookmarkStart w:id="33" w:name="code-examples"/>
     <w:p>
       <w:pPr>
         <w:pStyle w:val="Heading3"/>
@@ -602,7 +704,7 @@
                     </pic:cNvPicPr>
                   </pic:nvPicPr>
                   <pic:blipFill>
-                    <a:blip r:embed="rId30"/>
+                    <a:blip r:embed="rId32"/>
                     <a:stretch>
                       <a:fillRect/>
                     </a:stretch>
@@ -915,8 +1017,8 @@
         <w:t xml:space="preserve">##   2</w:t>
       </w:r>
     </w:p>
-    <w:bookmarkEnd w:id="31"/>
-    <w:bookmarkStart w:id="33" w:name="image-example"/>
+    <w:bookmarkEnd w:id="33"/>
+    <w:bookmarkStart w:id="35" w:name="image-example"/>
     <w:p>
       <w:pPr>
         <w:pStyle w:val="Heading3"/>
@@ -977,7 +1079,7 @@
                     </pic:cNvPicPr>
                   </pic:nvPicPr>
                   <pic:blipFill>
-                    <a:blip r:embed="rId32"/>
+                    <a:blip r:embed="rId34"/>
                     <a:stretch>
                       <a:fillRect/>
                     </a:stretch>
@@ -1017,8 +1119,8 @@
         <w:pStyle w:val="BodyText"/>
       </w:pPr>
     </w:p>
-    <w:bookmarkEnd w:id="33"/>
-    <w:bookmarkStart w:id="34" w:name="video-examples"/>
+    <w:bookmarkEnd w:id="35"/>
+    <w:bookmarkStart w:id="36" w:name="video-examples"/>
     <w:p>
       <w:pPr>
         <w:pStyle w:val="Heading3"/>
@@ -1119,8 +1221,8 @@
         <w:t xml:space="preserve">OR this works:</w:t>
       </w:r>
     </w:p>
-    <w:bookmarkEnd w:id="34"/>
-    <w:bookmarkStart w:id="36" w:name="links-to-files"/>
+    <w:bookmarkEnd w:id="36"/>
+    <w:bookmarkStart w:id="38" w:name="links-to-files"/>
     <w:p>
       <w:pPr>
         <w:pStyle w:val="Heading3"/>
@@ -1158,7 +1260,7 @@
       <w:pPr>
         <w:pStyle w:val="BodyText"/>
       </w:pPr>
-      <w:hyperlink r:id="rId35">
+      <w:hyperlink r:id="rId37">
         <w:r>
           <w:rPr>
             <w:rStyle w:val="Hyperlink"/>
@@ -1178,8 +1280,8 @@
         <w:t xml:space="preserve">Or this:</w:t>
       </w:r>
     </w:p>
-    <w:bookmarkEnd w:id="36"/>
-    <w:bookmarkStart w:id="39" w:name="links-to-websites"/>
+    <w:bookmarkEnd w:id="38"/>
+    <w:bookmarkStart w:id="41" w:name="links-to-websites"/>
     <w:p>
       <w:pPr>
         <w:pStyle w:val="Heading3"/>
@@ -1282,7 +1384,7 @@
                     </pic:cNvPicPr>
                   </pic:nvPicPr>
                   <pic:blipFill>
-                    <a:blip r:embed="rId37"/>
+                    <a:blip r:embed="rId39"/>
                     <a:stretch>
                       <a:fillRect/>
                     </a:stretch>
@@ -1313,7 +1415,7 @@
       <w:pPr>
         <w:pStyle w:val="ImageCaption"/>
       </w:pPr>
-      <w:bookmarkStart w:id="38" w:name="fig1"/>
+      <w:bookmarkStart w:id="40" w:name="fig1"/>
       <w:r>
         <w:t xml:space="preserve">Figure </w:t>
       </w:r>
@@ -1328,7 +1430,7 @@
       <w:r>
         <w:t xml:space="preserve"> </w:t>
       </w:r>
-      <w:bookmarkEnd w:id="38"/>
+      <w:bookmarkEnd w:id="40"/>
       <w:r>
         <w:t xml:space="preserve">Another link</w:t>
       </w:r>
@@ -1341,8 +1443,8 @@
         <w:t xml:space="preserve">OR this:</w:t>
       </w:r>
     </w:p>
-    <w:bookmarkEnd w:id="39"/>
-    <w:bookmarkStart w:id="40" w:name="citation-examples"/>
+    <w:bookmarkEnd w:id="41"/>
+    <w:bookmarkStart w:id="42" w:name="citation-examples"/>
     <w:p>
       <w:pPr>
         <w:pStyle w:val="Heading3"/>
@@ -1484,318 +1586,318 @@
         <w:t xml:space="preserve">.</w:t>
       </w:r>
     </w:p>
-    <w:bookmarkEnd w:id="40"/>
-    <w:bookmarkEnd w:id="41"/>
-    <w:bookmarkStart w:id="42" w:name="print-out-session-info"/>
-    <w:p>
-      <w:pPr>
-        <w:pStyle w:val="Heading2"/>
-      </w:pPr>
-      <w:r>
-        <w:rPr>
-          <w:rStyle w:val="SectionNumber"/>
-        </w:rPr>
-        <w:t xml:space="preserve">2.2</w:t>
-      </w:r>
-      <w:r>
-        <w:tab/>
-      </w:r>
-      <w:r>
-        <w:t xml:space="preserve">Print out session info</w:t>
-      </w:r>
-    </w:p>
-    <w:p>
-      <w:pPr>
-        <w:pStyle w:val="SourceCode"/>
-      </w:pPr>
-      <w:r>
-        <w:rPr>
-          <w:rStyle w:val="FunctionTok"/>
-        </w:rPr>
-        <w:t xml:space="preserve">sessionInfo</w:t>
-      </w:r>
-      <w:r>
-        <w:rPr>
-          <w:rStyle w:val="NormalTok"/>
-        </w:rPr>
-        <w:t xml:space="preserve">()</w:t>
-      </w:r>
-    </w:p>
-    <w:p>
-      <w:pPr>
-        <w:pStyle w:val="SourceCode"/>
-      </w:pPr>
-      <w:r>
-        <w:rPr>
-          <w:rStyle w:val="VerbatimChar"/>
-        </w:rPr>
-        <w:t xml:space="preserve">## R version 4.0.2 (2020-06-22)</w:t>
-      </w:r>
-      <w:r>
-        <w:br/>
-      </w:r>
-      <w:r>
-        <w:rPr>
-          <w:rStyle w:val="VerbatimChar"/>
-        </w:rPr>
-        <w:t xml:space="preserve">## Platform: x86_64-pc-linux-gnu (64-bit)</w:t>
-      </w:r>
-      <w:r>
-        <w:br/>
-      </w:r>
-      <w:r>
-        <w:rPr>
-          <w:rStyle w:val="VerbatimChar"/>
-        </w:rPr>
-        <w:t xml:space="preserve">## Running under: Ubuntu 20.04.3 LTS</w:t>
-      </w:r>
-      <w:r>
-        <w:br/>
-      </w:r>
-      <w:r>
-        <w:rPr>
-          <w:rStyle w:val="VerbatimChar"/>
-        </w:rPr>
-        <w:t xml:space="preserve">## </w:t>
-      </w:r>
-      <w:r>
-        <w:br/>
-      </w:r>
-      <w:r>
-        <w:rPr>
-          <w:rStyle w:val="VerbatimChar"/>
-        </w:rPr>
-        <w:t xml:space="preserve">## Matrix products: default</w:t>
-      </w:r>
-      <w:r>
-        <w:br/>
-      </w:r>
-      <w:r>
-        <w:rPr>
-          <w:rStyle w:val="VerbatimChar"/>
-        </w:rPr>
-        <w:t xml:space="preserve">## BLAS/LAPACK: /usr/lib/x86_64-linux-gnu/openblas-pthread/libopenblasp-r0.3.8.so</w:t>
-      </w:r>
-      <w:r>
-        <w:br/>
-      </w:r>
-      <w:r>
-        <w:rPr>
-          <w:rStyle w:val="VerbatimChar"/>
-        </w:rPr>
-        <w:t xml:space="preserve">## </w:t>
-      </w:r>
-      <w:r>
-        <w:br/>
-      </w:r>
-      <w:r>
-        <w:rPr>
-          <w:rStyle w:val="VerbatimChar"/>
-        </w:rPr>
-        <w:t xml:space="preserve">## locale:</w:t>
-      </w:r>
-      <w:r>
-        <w:br/>
-      </w:r>
-      <w:r>
-        <w:rPr>
-          <w:rStyle w:val="VerbatimChar"/>
-        </w:rPr>
-        <w:t xml:space="preserve">##  [1] LC_CTYPE=en_US.UTF-8       LC_NUMERIC=C              </w:t>
-      </w:r>
-      <w:r>
-        <w:br/>
-      </w:r>
-      <w:r>
-        <w:rPr>
-          <w:rStyle w:val="VerbatimChar"/>
-        </w:rPr>
-        <w:t xml:space="preserve">##  [3] LC_TIME=en_US.UTF-8        LC_COLLATE=en_US.UTF-8    </w:t>
-      </w:r>
-      <w:r>
-        <w:br/>
-      </w:r>
-      <w:r>
-        <w:rPr>
-          <w:rStyle w:val="VerbatimChar"/>
-        </w:rPr>
-        <w:t xml:space="preserve">##  [5] LC_MONETARY=en_US.UTF-8    LC_MESSAGES=C             </w:t>
-      </w:r>
-      <w:r>
-        <w:br/>
-      </w:r>
-      <w:r>
-        <w:rPr>
-          <w:rStyle w:val="VerbatimChar"/>
-        </w:rPr>
-        <w:t xml:space="preserve">##  [7] LC_PAPER=en_US.UTF-8       LC_NAME=C                 </w:t>
-      </w:r>
-      <w:r>
-        <w:br/>
-      </w:r>
-      <w:r>
-        <w:rPr>
-          <w:rStyle w:val="VerbatimChar"/>
-        </w:rPr>
-        <w:t xml:space="preserve">##  [9] LC_ADDRESS=C               LC_TELEPHONE=C            </w:t>
-      </w:r>
-      <w:r>
-        <w:br/>
-      </w:r>
-      <w:r>
-        <w:rPr>
-          <w:rStyle w:val="VerbatimChar"/>
-        </w:rPr>
-        <w:t xml:space="preserve">## [11] LC_MEASUREMENT=en_US.UTF-8 LC_IDENTIFICATION=C       </w:t>
-      </w:r>
-      <w:r>
-        <w:br/>
-      </w:r>
-      <w:r>
-        <w:rPr>
-          <w:rStyle w:val="VerbatimChar"/>
-        </w:rPr>
-        <w:t xml:space="preserve">## </w:t>
-      </w:r>
-      <w:r>
-        <w:br/>
-      </w:r>
-      <w:r>
-        <w:rPr>
-          <w:rStyle w:val="VerbatimChar"/>
-        </w:rPr>
-        <w:t xml:space="preserve">## attached base packages:</w:t>
-      </w:r>
-      <w:r>
-        <w:br/>
-      </w:r>
-      <w:r>
-        <w:rPr>
-          <w:rStyle w:val="VerbatimChar"/>
-        </w:rPr>
-        <w:t xml:space="preserve">## [1] stats     graphics  grDevices utils     datasets  methods   base     </w:t>
-      </w:r>
-      <w:r>
-        <w:br/>
-      </w:r>
-      <w:r>
-        <w:rPr>
-          <w:rStyle w:val="VerbatimChar"/>
-        </w:rPr>
-        <w:t xml:space="preserve">## </w:t>
-      </w:r>
-      <w:r>
-        <w:br/>
-      </w:r>
-      <w:r>
-        <w:rPr>
-          <w:rStyle w:val="VerbatimChar"/>
-        </w:rPr>
-        <w:t xml:space="preserve">## other attached packages:</w:t>
-      </w:r>
-      <w:r>
-        <w:br/>
-      </w:r>
-      <w:r>
-        <w:rPr>
-          <w:rStyle w:val="VerbatimChar"/>
-        </w:rPr>
-        <w:t xml:space="preserve">## [1] magrittr_1.5</w:t>
-      </w:r>
-      <w:r>
-        <w:br/>
-      </w:r>
-      <w:r>
-        <w:rPr>
-          <w:rStyle w:val="VerbatimChar"/>
-        </w:rPr>
-        <w:t xml:space="preserve">## </w:t>
-      </w:r>
-      <w:r>
-        <w:br/>
-      </w:r>
-      <w:r>
-        <w:rPr>
-          <w:rStyle w:val="VerbatimChar"/>
-        </w:rPr>
-        <w:t xml:space="preserve">## loaded via a namespace (and not attached):</w:t>
-      </w:r>
-      <w:r>
-        <w:br/>
-      </w:r>
-      <w:r>
-        <w:rPr>
-          <w:rStyle w:val="VerbatimChar"/>
-        </w:rPr>
-        <w:t xml:space="preserve">##  [1] knitr_1.33      hms_0.5.3       R6_2.4.1        rlang_0.4.10   </w:t>
-      </w:r>
-      <w:r>
-        <w:br/>
-      </w:r>
-      <w:r>
-        <w:rPr>
-          <w:rStyle w:val="VerbatimChar"/>
-        </w:rPr>
-        <w:t xml:space="preserve">##  [5] stringr_1.4.0   highr_0.8       httr_1.4.2      tools_4.0.2    </w:t>
-      </w:r>
-      <w:r>
-        <w:br/>
-      </w:r>
-      <w:r>
-        <w:rPr>
-          <w:rStyle w:val="VerbatimChar"/>
-        </w:rPr>
-        <w:t xml:space="preserve">##  [9] webshot_0.5.2   xfun_0.26       htmltools_0.5.0 ellipsis_0.3.1 </w:t>
-      </w:r>
-      <w:r>
-        <w:br/>
-      </w:r>
-      <w:r>
-        <w:rPr>
-          <w:rStyle w:val="VerbatimChar"/>
-        </w:rPr>
-        <w:t xml:space="preserve">## [13] yaml_2.2.1      leanbuild_0.1.2 digest_0.6.25   tibble_3.0.3   </w:t>
-      </w:r>
-      <w:r>
-        <w:br/>
-      </w:r>
-      <w:r>
-        <w:rPr>
-          <w:rStyle w:val="VerbatimChar"/>
-        </w:rPr>
-        <w:t xml:space="preserve">## [17] lifecycle_1.0.0 crayon_1.3.4    bookdown_0.24   readr_1.4.0    </w:t>
-      </w:r>
-      <w:r>
-        <w:br/>
-      </w:r>
-      <w:r>
-        <w:rPr>
-          <w:rStyle w:val="VerbatimChar"/>
-        </w:rPr>
-        <w:t xml:space="preserve">## [21] vctrs_0.3.4     fs_1.5.0        curl_4.3        evaluate_0.14  </w:t>
-      </w:r>
-      <w:r>
-        <w:br/>
-      </w:r>
-      <w:r>
-        <w:rPr>
-          <w:rStyle w:val="VerbatimChar"/>
-        </w:rPr>
-        <w:t xml:space="preserve">## [25] rmarkdown_2.10  stringi_1.5.3   compiler_4.0.2  pillar_1.4.6   </w:t>
-      </w:r>
-      <w:r>
-        <w:br/>
-      </w:r>
-      <w:r>
-        <w:rPr>
-          <w:rStyle w:val="VerbatimChar"/>
-        </w:rPr>
-        <w:t xml:space="preserve">## [29] pkgconfig_2.0.3</w:t>
-      </w:r>
-    </w:p>
     <w:bookmarkEnd w:id="42"/>
     <w:bookmarkEnd w:id="43"/>
-    <w:bookmarkStart w:id="50" w:name="about-the-authors"/>
+    <w:bookmarkStart w:id="44" w:name="print-out-session-info"/>
+    <w:p>
+      <w:pPr>
+        <w:pStyle w:val="Heading2"/>
+      </w:pPr>
+      <w:r>
+        <w:rPr>
+          <w:rStyle w:val="SectionNumber"/>
+        </w:rPr>
+        <w:t xml:space="preserve">2.2</w:t>
+      </w:r>
+      <w:r>
+        <w:tab/>
+      </w:r>
+      <w:r>
+        <w:t xml:space="preserve">Print out session info</w:t>
+      </w:r>
+    </w:p>
+    <w:p>
+      <w:pPr>
+        <w:pStyle w:val="SourceCode"/>
+      </w:pPr>
+      <w:r>
+        <w:rPr>
+          <w:rStyle w:val="FunctionTok"/>
+        </w:rPr>
+        <w:t xml:space="preserve">sessionInfo</w:t>
+      </w:r>
+      <w:r>
+        <w:rPr>
+          <w:rStyle w:val="NormalTok"/>
+        </w:rPr>
+        <w:t xml:space="preserve">()</w:t>
+      </w:r>
+    </w:p>
+    <w:p>
+      <w:pPr>
+        <w:pStyle w:val="SourceCode"/>
+      </w:pPr>
+      <w:r>
+        <w:rPr>
+          <w:rStyle w:val="VerbatimChar"/>
+        </w:rPr>
+        <w:t xml:space="preserve">## R version 4.0.2 (2020-06-22)</w:t>
+      </w:r>
+      <w:r>
+        <w:br/>
+      </w:r>
+      <w:r>
+        <w:rPr>
+          <w:rStyle w:val="VerbatimChar"/>
+        </w:rPr>
+        <w:t xml:space="preserve">## Platform: x86_64-pc-linux-gnu (64-bit)</w:t>
+      </w:r>
+      <w:r>
+        <w:br/>
+      </w:r>
+      <w:r>
+        <w:rPr>
+          <w:rStyle w:val="VerbatimChar"/>
+        </w:rPr>
+        <w:t xml:space="preserve">## Running under: Ubuntu 20.04.3 LTS</w:t>
+      </w:r>
+      <w:r>
+        <w:br/>
+      </w:r>
+      <w:r>
+        <w:rPr>
+          <w:rStyle w:val="VerbatimChar"/>
+        </w:rPr>
+        <w:t xml:space="preserve">## </w:t>
+      </w:r>
+      <w:r>
+        <w:br/>
+      </w:r>
+      <w:r>
+        <w:rPr>
+          <w:rStyle w:val="VerbatimChar"/>
+        </w:rPr>
+        <w:t xml:space="preserve">## Matrix products: default</w:t>
+      </w:r>
+      <w:r>
+        <w:br/>
+      </w:r>
+      <w:r>
+        <w:rPr>
+          <w:rStyle w:val="VerbatimChar"/>
+        </w:rPr>
+        <w:t xml:space="preserve">## BLAS/LAPACK: /usr/lib/x86_64-linux-gnu/openblas-pthread/libopenblasp-r0.3.8.so</w:t>
+      </w:r>
+      <w:r>
+        <w:br/>
+      </w:r>
+      <w:r>
+        <w:rPr>
+          <w:rStyle w:val="VerbatimChar"/>
+        </w:rPr>
+        <w:t xml:space="preserve">## </w:t>
+      </w:r>
+      <w:r>
+        <w:br/>
+      </w:r>
+      <w:r>
+        <w:rPr>
+          <w:rStyle w:val="VerbatimChar"/>
+        </w:rPr>
+        <w:t xml:space="preserve">## locale:</w:t>
+      </w:r>
+      <w:r>
+        <w:br/>
+      </w:r>
+      <w:r>
+        <w:rPr>
+          <w:rStyle w:val="VerbatimChar"/>
+        </w:rPr>
+        <w:t xml:space="preserve">##  [1] LC_CTYPE=en_US.UTF-8       LC_NUMERIC=C              </w:t>
+      </w:r>
+      <w:r>
+        <w:br/>
+      </w:r>
+      <w:r>
+        <w:rPr>
+          <w:rStyle w:val="VerbatimChar"/>
+        </w:rPr>
+        <w:t xml:space="preserve">##  [3] LC_TIME=en_US.UTF-8        LC_COLLATE=en_US.UTF-8    </w:t>
+      </w:r>
+      <w:r>
+        <w:br/>
+      </w:r>
+      <w:r>
+        <w:rPr>
+          <w:rStyle w:val="VerbatimChar"/>
+        </w:rPr>
+        <w:t xml:space="preserve">##  [5] LC_MONETARY=en_US.UTF-8    LC_MESSAGES=C             </w:t>
+      </w:r>
+      <w:r>
+        <w:br/>
+      </w:r>
+      <w:r>
+        <w:rPr>
+          <w:rStyle w:val="VerbatimChar"/>
+        </w:rPr>
+        <w:t xml:space="preserve">##  [7] LC_PAPER=en_US.UTF-8       LC_NAME=C                 </w:t>
+      </w:r>
+      <w:r>
+        <w:br/>
+      </w:r>
+      <w:r>
+        <w:rPr>
+          <w:rStyle w:val="VerbatimChar"/>
+        </w:rPr>
+        <w:t xml:space="preserve">##  [9] LC_ADDRESS=C               LC_TELEPHONE=C            </w:t>
+      </w:r>
+      <w:r>
+        <w:br/>
+      </w:r>
+      <w:r>
+        <w:rPr>
+          <w:rStyle w:val="VerbatimChar"/>
+        </w:rPr>
+        <w:t xml:space="preserve">## [11] LC_MEASUREMENT=en_US.UTF-8 LC_IDENTIFICATION=C       </w:t>
+      </w:r>
+      <w:r>
+        <w:br/>
+      </w:r>
+      <w:r>
+        <w:rPr>
+          <w:rStyle w:val="VerbatimChar"/>
+        </w:rPr>
+        <w:t xml:space="preserve">## </w:t>
+      </w:r>
+      <w:r>
+        <w:br/>
+      </w:r>
+      <w:r>
+        <w:rPr>
+          <w:rStyle w:val="VerbatimChar"/>
+        </w:rPr>
+        <w:t xml:space="preserve">## attached base packages:</w:t>
+      </w:r>
+      <w:r>
+        <w:br/>
+      </w:r>
+      <w:r>
+        <w:rPr>
+          <w:rStyle w:val="VerbatimChar"/>
+        </w:rPr>
+        <w:t xml:space="preserve">## [1] stats     graphics  grDevices utils     datasets  methods   base     </w:t>
+      </w:r>
+      <w:r>
+        <w:br/>
+      </w:r>
+      <w:r>
+        <w:rPr>
+          <w:rStyle w:val="VerbatimChar"/>
+        </w:rPr>
+        <w:t xml:space="preserve">## </w:t>
+      </w:r>
+      <w:r>
+        <w:br/>
+      </w:r>
+      <w:r>
+        <w:rPr>
+          <w:rStyle w:val="VerbatimChar"/>
+        </w:rPr>
+        <w:t xml:space="preserve">## other attached packages:</w:t>
+      </w:r>
+      <w:r>
+        <w:br/>
+      </w:r>
+      <w:r>
+        <w:rPr>
+          <w:rStyle w:val="VerbatimChar"/>
+        </w:rPr>
+        <w:t xml:space="preserve">## [1] magrittr_1.5</w:t>
+      </w:r>
+      <w:r>
+        <w:br/>
+      </w:r>
+      <w:r>
+        <w:rPr>
+          <w:rStyle w:val="VerbatimChar"/>
+        </w:rPr>
+        <w:t xml:space="preserve">## </w:t>
+      </w:r>
+      <w:r>
+        <w:br/>
+      </w:r>
+      <w:r>
+        <w:rPr>
+          <w:rStyle w:val="VerbatimChar"/>
+        </w:rPr>
+        <w:t xml:space="preserve">## loaded via a namespace (and not attached):</w:t>
+      </w:r>
+      <w:r>
+        <w:br/>
+      </w:r>
+      <w:r>
+        <w:rPr>
+          <w:rStyle w:val="VerbatimChar"/>
+        </w:rPr>
+        <w:t xml:space="preserve">##  [1] knitr_1.33      hms_0.5.3       R6_2.4.1        rlang_0.4.10   </w:t>
+      </w:r>
+      <w:r>
+        <w:br/>
+      </w:r>
+      <w:r>
+        <w:rPr>
+          <w:rStyle w:val="VerbatimChar"/>
+        </w:rPr>
+        <w:t xml:space="preserve">##  [5] stringr_1.4.0   highr_0.8       httr_1.4.2      tools_4.0.2    </w:t>
+      </w:r>
+      <w:r>
+        <w:br/>
+      </w:r>
+      <w:r>
+        <w:rPr>
+          <w:rStyle w:val="VerbatimChar"/>
+        </w:rPr>
+        <w:t xml:space="preserve">##  [9] webshot_0.5.2   xfun_0.26       htmltools_0.5.0 ellipsis_0.3.1 </w:t>
+      </w:r>
+      <w:r>
+        <w:br/>
+      </w:r>
+      <w:r>
+        <w:rPr>
+          <w:rStyle w:val="VerbatimChar"/>
+        </w:rPr>
+        <w:t xml:space="preserve">## [13] yaml_2.2.1      leanbuild_0.1.2 digest_0.6.25   tibble_3.0.3   </w:t>
+      </w:r>
+      <w:r>
+        <w:br/>
+      </w:r>
+      <w:r>
+        <w:rPr>
+          <w:rStyle w:val="VerbatimChar"/>
+        </w:rPr>
+        <w:t xml:space="preserve">## [17] lifecycle_1.0.0 crayon_1.3.4    bookdown_0.24   readr_1.4.0    </w:t>
+      </w:r>
+      <w:r>
+        <w:br/>
+      </w:r>
+      <w:r>
+        <w:rPr>
+          <w:rStyle w:val="VerbatimChar"/>
+        </w:rPr>
+        <w:t xml:space="preserve">## [21] vctrs_0.3.4     fs_1.5.0        curl_4.3        evaluate_0.14  </w:t>
+      </w:r>
+      <w:r>
+        <w:br/>
+      </w:r>
+      <w:r>
+        <w:rPr>
+          <w:rStyle w:val="VerbatimChar"/>
+        </w:rPr>
+        <w:t xml:space="preserve">## [25] rmarkdown_2.10  stringi_1.5.3   compiler_4.0.2  pillar_1.4.6   </w:t>
+      </w:r>
+      <w:r>
+        <w:br/>
+      </w:r>
+      <w:r>
+        <w:rPr>
+          <w:rStyle w:val="VerbatimChar"/>
+        </w:rPr>
+        <w:t xml:space="preserve">## [29] pkgconfig_2.0.3</w:t>
+      </w:r>
+    </w:p>
+    <w:bookmarkEnd w:id="44"/>
+    <w:bookmarkEnd w:id="45"/>
+    <w:bookmarkStart w:id="52" w:name="about-the-authors"/>
     <w:p>
       <w:pPr>
         <w:pStyle w:val="Heading1"/>
@@ -1814,7 +1916,7 @@
       <w:r>
         <w:t xml:space="preserve"> </w:t>
       </w:r>
-      <w:hyperlink r:id="rId44">
+      <w:hyperlink r:id="rId46">
         <w:r>
           <w:rPr>
             <w:rStyle w:val="Hyperlink"/>
@@ -1925,7 +2027,7 @@
               <w:pStyle w:val="Compact"/>
               <w:jc w:val="left"/>
             </w:pPr>
-            <w:hyperlink r:id="rId45">
+            <w:hyperlink r:id="rId47">
               <w:r>
                 <w:rPr>
                   <w:rStyle w:val="Hyperlink"/>
@@ -2283,7 +2385,7 @@
               <w:pStyle w:val="Compact"/>
               <w:jc w:val="left"/>
             </w:pPr>
-            <w:hyperlink r:id="rId46">
+            <w:hyperlink r:id="rId48">
               <w:r>
                 <w:rPr>
                   <w:rStyle w:val="Hyperlink"/>
@@ -2297,7 +2399,7 @@
             <w:r>
               <w:t xml:space="preserve"> </w:t>
             </w:r>
-            <w:hyperlink r:id="rId47">
+            <w:hyperlink r:id="rId49">
               <w:r>
                 <w:rPr>
                   <w:rStyle w:val="Hyperlink"/>
@@ -2328,7 +2430,7 @@
               <w:pStyle w:val="Compact"/>
               <w:jc w:val="left"/>
             </w:pPr>
-            <w:hyperlink r:id="rId46">
+            <w:hyperlink r:id="rId48">
               <w:r>
                 <w:rPr>
                   <w:rStyle w:val="Hyperlink"/>
@@ -2359,7 +2461,7 @@
               <w:pStyle w:val="Compact"/>
               <w:jc w:val="left"/>
             </w:pPr>
-            <w:hyperlink r:id="rId47">
+            <w:hyperlink r:id="rId49">
               <w:r>
                 <w:rPr>
                   <w:rStyle w:val="Hyperlink"/>
@@ -2373,7 +2475,7 @@
             <w:r>
               <w:t xml:space="preserve"> </w:t>
             </w:r>
-            <w:hyperlink r:id="rId46">
+            <w:hyperlink r:id="rId48">
               <w:r>
                 <w:rPr>
                   <w:rStyle w:val="Hyperlink"/>
@@ -2395,7 +2497,7 @@
             <w:r>
               <w:t xml:space="preserve">Package Developers (</w:t>
             </w:r>
-            <w:hyperlink r:id="rId48">
+            <w:hyperlink r:id="rId50">
               <w:r>
                 <w:rPr>
                   <w:rStyle w:val="Hyperlink"/>
@@ -2415,7 +2517,7 @@
               <w:pStyle w:val="Compact"/>
               <w:jc w:val="left"/>
             </w:pPr>
-            <w:hyperlink r:id="rId49">
+            <w:hyperlink r:id="rId51">
               <w:r>
                 <w:rPr>
                   <w:rStyle w:val="Hyperlink"/>
@@ -2429,7 +2531,7 @@
             <w:r>
               <w:t xml:space="preserve"> </w:t>
             </w:r>
-            <w:hyperlink r:id="rId46">
+            <w:hyperlink r:id="rId48">
               <w:r>
                 <w:rPr>
                   <w:rStyle w:val="Hyperlink"/>
@@ -2443,7 +2545,7 @@
             <w:r>
               <w:t xml:space="preserve"> </w:t>
             </w:r>
-            <w:hyperlink r:id="rId47">
+            <w:hyperlink r:id="rId49">
               <w:r>
                 <w:rPr>
                   <w:rStyle w:val="Hyperlink"/>
@@ -2821,7 +2923,7 @@
         <w:rPr>
           <w:rStyle w:val="VerbatimChar"/>
         </w:rPr>
-        <w:t xml:space="preserve">##  date     2021-11-16                  </w:t>
+        <w:t xml:space="preserve">##  date     2021-12-02                  </w:t>
       </w:r>
       <w:r>
         <w:br/>
@@ -2875,7 +2977,7 @@
         <w:rPr>
           <w:rStyle w:val="VerbatimChar"/>
         </w:rPr>
-        <w:t xml:space="preserve">##  bookdown      0.24       2021-11-03 [1] Github (rstudio/bookdown@88bc4ea) </w:t>
+        <w:t xml:space="preserve">##  bookdown      0.24       2021-12-01 [1] Github (rstudio/bookdown@88bc4ea) </w:t>
       </w:r>
       <w:r>
         <w:br/>
@@ -2974,7 +3076,7 @@
         <w:rPr>
           <w:rStyle w:val="VerbatimChar"/>
         </w:rPr>
-        <w:t xml:space="preserve">##  glue          1.4.2      2020-08-27 [1] RSPM (R 4.0.3)                    </w:t>
+        <w:t xml:space="preserve">##  glue          1.5.1      2021-11-30 [1] CRAN (R 4.0.2)                    </w:t>
       </w:r>
       <w:r>
         <w:br/>
@@ -2992,7 +3094,7 @@
         <w:rPr>
           <w:rStyle w:val="VerbatimChar"/>
         </w:rPr>
-        <w:t xml:space="preserve">##  knitr         1.33       2021-11-03 [1] Github (yihui/knitr@a1052d1)      </w:t>
+        <w:t xml:space="preserve">##  knitr         1.33       2021-12-01 [1] Github (yihui/knitr@a1052d1)      </w:t>
       </w:r>
       <w:r>
         <w:br/>
@@ -3100,16 +3202,16 @@
         <w:rPr>
           <w:rStyle w:val="VerbatimChar"/>
         </w:rPr>
-        <w:t xml:space="preserve">##  rlang         0.4.10     2021-11-03 [1] Github (r-lib/rlang@f0c9be5)      </w:t>
-      </w:r>
-      <w:r>
-        <w:br/>
-      </w:r>
-      <w:r>
-        <w:rPr>
-          <w:rStyle w:val="VerbatimChar"/>
-        </w:rPr>
-        <w:t xml:space="preserve">##  rmarkdown     2.10       2021-11-03 [1] Github (rstudio/rmarkdown@02d3c25)</w:t>
+        <w:t xml:space="preserve">##  rlang         0.4.10     2021-12-01 [1] Github (r-lib/rlang@f0c9be5)      </w:t>
+      </w:r>
+      <w:r>
+        <w:br/>
+      </w:r>
+      <w:r>
+        <w:rPr>
+          <w:rStyle w:val="VerbatimChar"/>
+        </w:rPr>
+        <w:t xml:space="preserve">##  rmarkdown     2.10       2021-12-01 [1] Github (rstudio/rmarkdown@02d3c25)</w:t>
       </w:r>
       <w:r>
         <w:br/>
@@ -3154,16 +3256,16 @@
         <w:rPr>
           <w:rStyle w:val="VerbatimChar"/>
         </w:rPr>
-        <w:t xml:space="preserve">##  testthat      3.0.1      2021-11-03 [1] Github (R-lib/testthat@e99155a)   </w:t>
-      </w:r>
-      <w:r>
-        <w:br/>
-      </w:r>
-      <w:r>
-        <w:rPr>
-          <w:rStyle w:val="VerbatimChar"/>
-        </w:rPr>
-        <w:t xml:space="preserve">##  usethis       2.1.3.9000 2021-11-03 [1] Github (r-lib/usethis@dde4610)    </w:t>
+        <w:t xml:space="preserve">##  testthat      3.0.1      2021-12-01 [1] Github (R-lib/testthat@e99155a)   </w:t>
+      </w:r>
+      <w:r>
+        <w:br/>
+      </w:r>
+      <w:r>
+        <w:rPr>
+          <w:rStyle w:val="VerbatimChar"/>
+        </w:rPr>
+        <w:t xml:space="preserve">##  usethis       2.1.3.9000 2021-12-01 [1] Github (r-lib/usethis@9cf3ebc)    </w:t>
       </w:r>
       <w:r>
         <w:br/>
@@ -3181,7 +3283,7 @@
         <w:rPr>
           <w:rStyle w:val="VerbatimChar"/>
         </w:rPr>
-        <w:t xml:space="preserve">##  xfun          0.26       2021-11-03 [1] Github (yihui/xfun@74c2a66)       </w:t>
+        <w:t xml:space="preserve">##  xfun          0.26       2021-12-01 [1] Github (yihui/xfun@74c2a66)       </w:t>
       </w:r>
       <w:r>
         <w:br/>
@@ -3220,8 +3322,8 @@
         <w:t xml:space="preserve">## [2] /usr/local/lib/R/library</w:t>
       </w:r>
     </w:p>
-    <w:bookmarkEnd w:id="50"/>
-    <w:bookmarkStart w:id="56" w:name="references"/>
+    <w:bookmarkEnd w:id="52"/>
+    <w:bookmarkStart w:id="58" w:name="references"/>
     <w:p>
       <w:pPr>
         <w:pStyle w:val="Heading1"/>
@@ -3230,8 +3332,8 @@
         <w:t xml:space="preserve">References</w:t>
       </w:r>
     </w:p>
-    <w:bookmarkStart w:id="55" w:name="refs"/>
-    <w:bookmarkStart w:id="52" w:name="ref-rmarkdown2021"/>
+    <w:bookmarkStart w:id="57" w:name="refs"/>
+    <w:bookmarkStart w:id="54" w:name="ref-rmarkdown2021"/>
     <w:p>
       <w:pPr>
         <w:pStyle w:val="Bibliography"/>
@@ -3255,7 +3357,7 @@
       <w:r>
         <w:t xml:space="preserve"> </w:t>
       </w:r>
-      <w:hyperlink r:id="rId51">
+      <w:hyperlink r:id="rId53">
         <w:r>
           <w:rPr>
             <w:rStyle w:val="Hyperlink"/>
@@ -3267,8 +3369,8 @@
         <w:t xml:space="preserve">.</w:t>
       </w:r>
     </w:p>
-    <w:bookmarkEnd w:id="52"/>
-    <w:bookmarkStart w:id="54" w:name="ref-Xie2018"/>
+    <w:bookmarkEnd w:id="54"/>
+    <w:bookmarkStart w:id="56" w:name="ref-Xie2018"/>
     <w:p>
       <w:pPr>
         <w:pStyle w:val="Bibliography"/>
@@ -3292,7 +3394,7 @@
       <w:r>
         <w:t xml:space="preserve"> </w:t>
       </w:r>
-      <w:hyperlink r:id="rId53">
+      <w:hyperlink r:id="rId55">
         <w:r>
           <w:rPr>
             <w:rStyle w:val="Hyperlink"/>
@@ -3304,9 +3406,9 @@
         <w:t xml:space="preserve">.</w:t>
       </w:r>
     </w:p>
-    <w:bookmarkEnd w:id="54"/>
-    <w:bookmarkEnd w:id="55"/>
     <w:bookmarkEnd w:id="56"/>
+    <w:bookmarkEnd w:id="57"/>
+    <w:bookmarkEnd w:id="58"/>
     <w:sectPr/>
   </w:body>
 </w:document>
